--- a/backend/media/templates/test 2.docx
+++ b/backend/media/templates/test 2.docx
@@ -51,8 +51,7 @@
       <w:pPr>
         <w:pStyle w:val="Style20"/>
         <w:widowControl/>
-        <w:pBdr/>
-        <w:shd w:fill="FFFFFF" w:val="clear"/>
+        <w:shd w:val="clear" w:fill="FFFFFF"/>
         <w:bidi w:val="0"/>
         <w:spacing w:before="0" w:after="0"/>
         <w:ind w:left="0" w:right="0" w:hanging="0"/>
@@ -60,6 +59,8 @@
         <w:rPr>
           <w:rFonts w:ascii="Liberation Serif" w:hAnsi="Liberation Serif"/>
           <w:b w:val="false"/>
+          <w:b w:val="false"/>
+          <w:i w:val="false"/>
           <w:i w:val="false"/>
           <w:caps w:val="false"/>
           <w:smallCaps w:val="false"/>
@@ -225,14 +226,37 @@
           </w:p>
           <w:p>
             <w:pPr>
-              <w:pStyle w:val="Style19"/>
-              <w:bidi w:val="0"/>
-              <w:jc w:val="center"/>
-              <w:rPr/>
-            </w:pPr>
-            <w:r>
-              <w:rPr/>
-              <w:t>{{ответственный сотрудник}}</w:t>
+              <w:pStyle w:val="Normal"/>
+              <w:bidi w:val="0"/>
+              <w:jc w:val="center"/>
+              <w:rPr>
+                <w:rFonts w:ascii="Liberation Serif" w:hAnsi="Liberation Serif"/>
+                <w:color w:val="000000"/>
+                <w:sz w:val="24"/>
+                <w:szCs w:val="24"/>
+              </w:rPr>
+            </w:pPr>
+            <w:r>
+              <w:rPr>
+                <w:rFonts w:ascii="Liberation Serif" w:hAnsi="Liberation Serif"/>
+                <w:b w:val="false"/>
+                <w:i w:val="false"/>
+                <w:color w:val="000000"/>
+                <w:sz w:val="24"/>
+                <w:szCs w:val="24"/>
+              </w:rPr>
+              <w:t>{{компоненты}}</w:t>
+            </w:r>
+          </w:p>
+          <w:p>
+            <w:pPr>
+              <w:pStyle w:val="Normal"/>
+              <w:bidi w:val="0"/>
+              <w:jc w:val="center"/>
+              <w:rPr/>
+            </w:pPr>
+            <w:r>
+              <w:rPr/>
             </w:r>
           </w:p>
         </w:tc>
@@ -286,7 +310,7 @@
     <w:pPr>
       <w:widowControl/>
       <w:suppressAutoHyphens w:val="true"/>
-      <w:overflowPunct w:val="true"/>
+      <w:overflowPunct w:val="false"/>
       <w:bidi w:val="0"/>
       <w:spacing w:before="0" w:after="0"/>
       <w:jc w:val="left"/>
